--- a/docs/Preencher.Diario.de.Obras2.docx
+++ b/docs/Preencher.Diario.de.Obras2.docx
@@ -1,6 +1,6 @@
 
 <file path=word/document.xml><?xml version="1.0" encoding="utf-8"?>
-<w:document xmlns:ve="http://schemas.openxmlformats.org/markup-compatibility/2006" xmlns:o="urn:schemas-microsoft-com:office:office" xmlns:r="http://schemas.openxmlformats.org/officeDocument/2006/relationships" xmlns:m="http://schemas.openxmlformats.org/officeDocument/2006/math" xmlns:v="urn:schemas-microsoft-com:vml" xmlns:wp="http://schemas.openxmlformats.org/drawingml/2006/wordprocessingDrawing" xmlns:w10="urn:schemas-microsoft-com:office:word" xmlns:w="http://schemas.openxmlformats.org/wordprocessingml/2006/main" xmlns:wne="http://schemas.microsoft.com/office/word/2006/wordml">
+<w:document xmlns:wpc="http://schemas.microsoft.com/office/word/2010/wordprocessingCanvas" xmlns:mc="http://schemas.openxmlformats.org/markup-compatibility/2006" xmlns:o="urn:schemas-microsoft-com:office:office" xmlns:r="http://schemas.openxmlformats.org/officeDocument/2006/relationships" xmlns:m="http://schemas.openxmlformats.org/officeDocument/2006/math" xmlns:v="urn:schemas-microsoft-com:vml" xmlns:wp14="http://schemas.microsoft.com/office/word/2010/wordprocessingDrawing" xmlns:wp="http://schemas.openxmlformats.org/drawingml/2006/wordprocessingDrawing" xmlns:w10="urn:schemas-microsoft-com:office:word" xmlns:w="http://schemas.openxmlformats.org/wordprocessingml/2006/main" xmlns:w14="http://schemas.microsoft.com/office/word/2010/wordml" xmlns:wpg="http://schemas.microsoft.com/office/word/2010/wordprocessingGroup" xmlns:wpi="http://schemas.microsoft.com/office/word/2010/wordprocessingInk" xmlns:wne="http://schemas.microsoft.com/office/word/2006/wordml" xmlns:wps="http://schemas.microsoft.com/office/word/2010/wordprocessingShape" mc:Ignorable="w14 wp14">
   <w:body>
     <w:p>
       <w:pPr>
@@ -111,19 +111,9 @@
         </w:numPr>
         <w:ind w:left="720" w:hanging="720"/>
       </w:pPr>
-      <w:proofErr w:type="spellStart"/>
-      <w:r>
-        <w:t>Mestre</w:t>
-      </w:r>
-      <w:proofErr w:type="spellEnd"/>
-      <w:r>
-        <w:t xml:space="preserve"> de </w:t>
-      </w:r>
-      <w:proofErr w:type="spellStart"/>
-      <w:r>
-        <w:t>Obras</w:t>
-      </w:r>
-      <w:proofErr w:type="spellEnd"/>
+      <w:r>
+        <w:t>Mestre de Obras</w:t>
+      </w:r>
     </w:p>
     <w:p>
       <w:pPr>
@@ -255,21 +245,7 @@
         <w:rPr>
           <w:lang w:val="pt-BR"/>
         </w:rPr>
-        <w:t xml:space="preserve">Ele digita os dados referentes ao </w:t>
-      </w:r>
-      <w:proofErr w:type="spellStart"/>
-      <w:r>
-        <w:rPr>
-          <w:lang w:val="pt-BR"/>
-        </w:rPr>
-        <w:t>diario</w:t>
-      </w:r>
-      <w:proofErr w:type="spellEnd"/>
-      <w:r>
-        <w:rPr>
-          <w:lang w:val="pt-BR"/>
-        </w:rPr>
-        <w:t xml:space="preserve"> de obras. </w:t>
+        <w:t xml:space="preserve">Ele digita os dados referentes ao diario de obras. </w:t>
       </w:r>
     </w:p>
     <w:p>
@@ -280,29 +256,8 @@
           <w:numId w:val="5"/>
         </w:numPr>
       </w:pPr>
-      <w:proofErr w:type="spellStart"/>
-      <w:r>
-        <w:t>Ele</w:t>
-      </w:r>
-      <w:proofErr w:type="spellEnd"/>
-      <w:r>
-        <w:t xml:space="preserve"> </w:t>
-      </w:r>
-      <w:proofErr w:type="spellStart"/>
-      <w:r>
-        <w:t>aperta</w:t>
-      </w:r>
-      <w:proofErr w:type="spellEnd"/>
-      <w:r>
-        <w:t xml:space="preserve"> </w:t>
-      </w:r>
-      <w:proofErr w:type="spellStart"/>
-      <w:r>
-        <w:t>cadastrar</w:t>
-      </w:r>
-      <w:proofErr w:type="spellEnd"/>
-      <w:r>
-        <w:t>.</w:t>
+      <w:r>
+        <w:t>Ele aperta cadastrar.</w:t>
       </w:r>
     </w:p>
     <w:p>
@@ -371,13 +326,8 @@
         <w:ind w:left="720" w:hanging="720"/>
       </w:pPr>
       <w:r>
-        <w:t xml:space="preserve">Campos </w:t>
-      </w:r>
-      <w:proofErr w:type="spellStart"/>
-      <w:r>
-        <w:t>Vazios</w:t>
-      </w:r>
-      <w:proofErr w:type="spellEnd"/>
+        <w:t>Campos Vazios</w:t>
+      </w:r>
     </w:p>
     <w:p>
       <w:pPr>
@@ -390,21 +340,7 @@
         <w:rPr>
           <w:lang w:val="pt-BR"/>
         </w:rPr>
-        <w:t xml:space="preserve">Se o mestre de obras </w:t>
-      </w:r>
-      <w:proofErr w:type="gramStart"/>
-      <w:r>
-        <w:rPr>
-          <w:lang w:val="pt-BR"/>
-        </w:rPr>
-        <w:t>deixar</w:t>
-      </w:r>
-      <w:proofErr w:type="gramEnd"/>
-      <w:r>
-        <w:rPr>
-          <w:lang w:val="pt-BR"/>
-        </w:rPr>
-        <w:t xml:space="preserve"> algum campo vazio:</w:t>
+        <w:t>Se o mestre de obras deixar algum campo vazio:</w:t>
       </w:r>
     </w:p>
     <w:p>
@@ -458,19 +394,9 @@
         </w:numPr>
         <w:ind w:left="720" w:hanging="720"/>
       </w:pPr>
-      <w:proofErr w:type="spellStart"/>
-      <w:r>
-        <w:t>Valores</w:t>
-      </w:r>
-      <w:proofErr w:type="spellEnd"/>
-      <w:r>
-        <w:t xml:space="preserve"> </w:t>
-      </w:r>
-      <w:proofErr w:type="spellStart"/>
-      <w:r>
-        <w:t>inválidos</w:t>
-      </w:r>
-      <w:proofErr w:type="spellEnd"/>
+      <w:r>
+        <w:t>Valores inválidos</w:t>
+      </w:r>
     </w:p>
     <w:p>
       <w:pPr>
@@ -495,25 +421,25 @@
           <w:szCs w:val="20"/>
           <w:lang w:val="pt-BR"/>
         </w:rPr>
-        <w:t xml:space="preserve">álido como, por exemplo, </w:t>
-      </w:r>
-      <w:proofErr w:type="gramStart"/>
+        <w:t>álido como, por exemplo, um</w:t>
+      </w:r>
       <w:r>
         <w:rPr>
           <w:sz w:val="20"/>
           <w:szCs w:val="20"/>
           <w:lang w:val="pt-BR"/>
         </w:rPr>
-        <w:t>um letra</w:t>
-      </w:r>
-      <w:proofErr w:type="gramEnd"/>
+        <w:t xml:space="preserve">a </w:t>
+      </w:r>
+      <w:bookmarkStart w:id="0" w:name="_GoBack"/>
+      <w:bookmarkEnd w:id="0"/>
       <w:r>
         <w:rPr>
           <w:sz w:val="20"/>
           <w:szCs w:val="20"/>
           <w:lang w:val="pt-BR"/>
         </w:rPr>
-        <w:t xml:space="preserve"> em um campo que somente aceita número e vice-versa:</w:t>
+        <w:t xml:space="preserve"> letra em um campo que somente aceita número e vice-versa:</w:t>
       </w:r>
     </w:p>
     <w:p>
@@ -544,8 +470,6 @@
           <w:lang w:val="pt-BR"/>
         </w:rPr>
       </w:pPr>
-      <w:proofErr w:type="spellStart"/>
-      <w:proofErr w:type="gramStart"/>
       <w:r>
         <w:rPr>
           <w:lang w:val="pt-BR"/>
@@ -570,8 +494,6 @@
         </w:rPr>
         <w:t>uxos</w:t>
       </w:r>
-      <w:proofErr w:type="spellEnd"/>
-      <w:proofErr w:type="gramEnd"/>
       <w:r>
         <w:rPr>
           <w:lang w:val="pt-BR"/>
@@ -730,6 +652,12 @@
         <w:rPr>
           <w:lang w:val="pt-BR"/>
         </w:rPr>
+        <w:t xml:space="preserve">       </w:t>
+      </w:r>
+      <w:r>
+        <w:rPr>
+          <w:lang w:val="pt-BR"/>
+        </w:rPr>
         <w:t>ND.</w:t>
       </w:r>
     </w:p>
@@ -748,8 +676,8 @@
       </w:pPr>
     </w:p>
     <w:sectPr>
-      <w:headerReference w:type="default" r:id="rId7"/>
-      <w:footerReference w:type="default" r:id="rId8"/>
+      <w:headerReference w:type="default" r:id="rId8"/>
+      <w:footerReference w:type="default" r:id="rId9"/>
       <w:pgSz w:w="12240" w:h="15840"/>
       <w:pgMar w:top="1440" w:right="1800" w:bottom="1440" w:left="1800" w:header="720" w:footer="720" w:gutter="0"/>
       <w:cols w:space="720"/>
@@ -760,7 +688,7 @@
 </file>
 
 <file path=word/endnotes.xml><?xml version="1.0" encoding="utf-8"?>
-<w:endnotes xmlns:ve="http://schemas.openxmlformats.org/markup-compatibility/2006" xmlns:o="urn:schemas-microsoft-com:office:office" xmlns:r="http://schemas.openxmlformats.org/officeDocument/2006/relationships" xmlns:m="http://schemas.openxmlformats.org/officeDocument/2006/math" xmlns:v="urn:schemas-microsoft-com:vml" xmlns:wp="http://schemas.openxmlformats.org/drawingml/2006/wordprocessingDrawing" xmlns:w10="urn:schemas-microsoft-com:office:word" xmlns:w="http://schemas.openxmlformats.org/wordprocessingml/2006/main" xmlns:wne="http://schemas.microsoft.com/office/word/2006/wordml">
+<w:endnotes xmlns:wpc="http://schemas.microsoft.com/office/word/2010/wordprocessingCanvas" xmlns:mc="http://schemas.openxmlformats.org/markup-compatibility/2006" xmlns:o="urn:schemas-microsoft-com:office:office" xmlns:r="http://schemas.openxmlformats.org/officeDocument/2006/relationships" xmlns:m="http://schemas.openxmlformats.org/officeDocument/2006/math" xmlns:v="urn:schemas-microsoft-com:vml" xmlns:wp14="http://schemas.microsoft.com/office/word/2010/wordprocessingDrawing" xmlns:wp="http://schemas.openxmlformats.org/drawingml/2006/wordprocessingDrawing" xmlns:w10="urn:schemas-microsoft-com:office:word" xmlns:w="http://schemas.openxmlformats.org/wordprocessingml/2006/main" xmlns:w14="http://schemas.microsoft.com/office/word/2010/wordml" xmlns:wpg="http://schemas.microsoft.com/office/word/2010/wordprocessingGroup" xmlns:wpi="http://schemas.microsoft.com/office/word/2010/wordprocessingInk" xmlns:wne="http://schemas.microsoft.com/office/word/2006/wordml" xmlns:wps="http://schemas.microsoft.com/office/word/2010/wordprocessingShape" mc:Ignorable="w14 wp14">
   <w:endnote w:type="separator" w:id="-1">
     <w:p>
       <w:r>
@@ -779,7 +707,7 @@
 </file>
 
 <file path=word/footer1.xml><?xml version="1.0" encoding="utf-8"?>
-<w:ftr xmlns:ve="http://schemas.openxmlformats.org/markup-compatibility/2006" xmlns:o="urn:schemas-microsoft-com:office:office" xmlns:r="http://schemas.openxmlformats.org/officeDocument/2006/relationships" xmlns:m="http://schemas.openxmlformats.org/officeDocument/2006/math" xmlns:v="urn:schemas-microsoft-com:vml" xmlns:wp="http://schemas.openxmlformats.org/drawingml/2006/wordprocessingDrawing" xmlns:w10="urn:schemas-microsoft-com:office:word" xmlns:w="http://schemas.openxmlformats.org/wordprocessingml/2006/main" xmlns:wne="http://schemas.microsoft.com/office/word/2006/wordml">
+<w:ftr xmlns:wpc="http://schemas.microsoft.com/office/word/2010/wordprocessingCanvas" xmlns:mc="http://schemas.openxmlformats.org/markup-compatibility/2006" xmlns:o="urn:schemas-microsoft-com:office:office" xmlns:r="http://schemas.openxmlformats.org/officeDocument/2006/relationships" xmlns:m="http://schemas.openxmlformats.org/officeDocument/2006/math" xmlns:v="urn:schemas-microsoft-com:vml" xmlns:wp14="http://schemas.microsoft.com/office/word/2010/wordprocessingDrawing" xmlns:wp="http://schemas.openxmlformats.org/drawingml/2006/wordprocessingDrawing" xmlns:w10="urn:schemas-microsoft-com:office:word" xmlns:w="http://schemas.openxmlformats.org/wordprocessingml/2006/main" xmlns:w14="http://schemas.microsoft.com/office/word/2010/wordml" xmlns:wpg="http://schemas.microsoft.com/office/word/2010/wordprocessingGroup" xmlns:wpi="http://schemas.microsoft.com/office/word/2010/wordprocessingInk" xmlns:wne="http://schemas.microsoft.com/office/word/2006/wordml" xmlns:wps="http://schemas.microsoft.com/office/word/2010/wordprocessingShape" mc:Ignorable="w14 wp14">
   <w:tbl>
     <w:tblPr>
       <w:tblW w:w="0" w:type="auto"/>
@@ -792,7 +720,7 @@
         <w:insideV w:val="single" w:sz="6" w:space="0" w:color="auto"/>
       </w:tblBorders>
       <w:tblLayout w:type="fixed"/>
-      <w:tblLook w:val="0000"/>
+      <w:tblLook w:val="0000" w:firstRow="0" w:lastRow="0" w:firstColumn="0" w:lastColumn="0" w:noHBand="0" w:noVBand="0"/>
     </w:tblPr>
     <w:tblGrid>
       <w:gridCol w:w="3162"/>
@@ -855,7 +783,6 @@
               <w:sz w:val="20"/>
             </w:rPr>
           </w:pPr>
-          <w:proofErr w:type="spellStart"/>
           <w:r>
             <w:rPr>
               <w:sz w:val="20"/>
@@ -868,7 +795,6 @@
             </w:rPr>
             <w:t>ágina</w:t>
           </w:r>
-          <w:proofErr w:type="spellEnd"/>
           <w:r>
             <w:rPr>
               <w:sz w:val="20"/>
@@ -972,7 +898,7 @@
 </file>
 
 <file path=word/footnotes.xml><?xml version="1.0" encoding="utf-8"?>
-<w:footnotes xmlns:ve="http://schemas.openxmlformats.org/markup-compatibility/2006" xmlns:o="urn:schemas-microsoft-com:office:office" xmlns:r="http://schemas.openxmlformats.org/officeDocument/2006/relationships" xmlns:m="http://schemas.openxmlformats.org/officeDocument/2006/math" xmlns:v="urn:schemas-microsoft-com:vml" xmlns:wp="http://schemas.openxmlformats.org/drawingml/2006/wordprocessingDrawing" xmlns:w10="urn:schemas-microsoft-com:office:word" xmlns:w="http://schemas.openxmlformats.org/wordprocessingml/2006/main" xmlns:wne="http://schemas.microsoft.com/office/word/2006/wordml">
+<w:footnotes xmlns:wpc="http://schemas.microsoft.com/office/word/2010/wordprocessingCanvas" xmlns:mc="http://schemas.openxmlformats.org/markup-compatibility/2006" xmlns:o="urn:schemas-microsoft-com:office:office" xmlns:r="http://schemas.openxmlformats.org/officeDocument/2006/relationships" xmlns:m="http://schemas.openxmlformats.org/officeDocument/2006/math" xmlns:v="urn:schemas-microsoft-com:vml" xmlns:wp14="http://schemas.microsoft.com/office/word/2010/wordprocessingDrawing" xmlns:wp="http://schemas.openxmlformats.org/drawingml/2006/wordprocessingDrawing" xmlns:w10="urn:schemas-microsoft-com:office:word" xmlns:w="http://schemas.openxmlformats.org/wordprocessingml/2006/main" xmlns:w14="http://schemas.microsoft.com/office/word/2010/wordml" xmlns:wpg="http://schemas.microsoft.com/office/word/2010/wordprocessingGroup" xmlns:wpi="http://schemas.microsoft.com/office/word/2010/wordprocessingInk" xmlns:wne="http://schemas.microsoft.com/office/word/2006/wordml" xmlns:wps="http://schemas.microsoft.com/office/word/2010/wordprocessingShape" mc:Ignorable="w14 wp14">
   <w:footnote w:type="separator" w:id="-1">
     <w:p>
       <w:r>
@@ -991,7 +917,7 @@
 </file>
 
 <file path=word/header1.xml><?xml version="1.0" encoding="utf-8"?>
-<w:hdr xmlns:ve="http://schemas.openxmlformats.org/markup-compatibility/2006" xmlns:o="urn:schemas-microsoft-com:office:office" xmlns:r="http://schemas.openxmlformats.org/officeDocument/2006/relationships" xmlns:m="http://schemas.openxmlformats.org/officeDocument/2006/math" xmlns:v="urn:schemas-microsoft-com:vml" xmlns:wp="http://schemas.openxmlformats.org/drawingml/2006/wordprocessingDrawing" xmlns:w10="urn:schemas-microsoft-com:office:word" xmlns:w="http://schemas.openxmlformats.org/wordprocessingml/2006/main" xmlns:wne="http://schemas.microsoft.com/office/word/2006/wordml">
+<w:hdr xmlns:wpc="http://schemas.microsoft.com/office/word/2010/wordprocessingCanvas" xmlns:mc="http://schemas.openxmlformats.org/markup-compatibility/2006" xmlns:o="urn:schemas-microsoft-com:office:office" xmlns:r="http://schemas.openxmlformats.org/officeDocument/2006/relationships" xmlns:m="http://schemas.openxmlformats.org/officeDocument/2006/math" xmlns:v="urn:schemas-microsoft-com:vml" xmlns:wp14="http://schemas.microsoft.com/office/word/2010/wordprocessingDrawing" xmlns:wp="http://schemas.openxmlformats.org/drawingml/2006/wordprocessingDrawing" xmlns:w10="urn:schemas-microsoft-com:office:word" xmlns:w="http://schemas.openxmlformats.org/wordprocessingml/2006/main" xmlns:w14="http://schemas.microsoft.com/office/word/2010/wordml" xmlns:wpg="http://schemas.microsoft.com/office/word/2010/wordprocessingGroup" xmlns:wpi="http://schemas.microsoft.com/office/word/2010/wordprocessingInk" xmlns:wne="http://schemas.microsoft.com/office/word/2006/wordml" xmlns:wps="http://schemas.microsoft.com/office/word/2010/wordprocessingShape" mc:Ignorable="w14 wp14">
   <w:tbl>
     <w:tblPr>
       <w:tblW w:w="0" w:type="auto"/>
@@ -1004,7 +930,7 @@
         <w:insideV w:val="single" w:sz="6" w:space="0" w:color="auto"/>
       </w:tblBorders>
       <w:tblLayout w:type="fixed"/>
-      <w:tblLook w:val="0000"/>
+      <w:tblLook w:val="0000" w:firstRow="0" w:lastRow="0" w:firstColumn="0" w:lastColumn="0" w:noHBand="0" w:noVBand="0"/>
     </w:tblPr>
     <w:tblGrid>
       <w:gridCol w:w="6379"/>
@@ -1078,23 +1004,7 @@
               <w:sz w:val="20"/>
               <w:lang w:val="pt-BR"/>
             </w:rPr>
-            <w:t xml:space="preserve">Preencher </w:t>
-          </w:r>
-          <w:proofErr w:type="spellStart"/>
-          <w:r>
-            <w:rPr>
-              <w:sz w:val="20"/>
-              <w:lang w:val="pt-BR"/>
-            </w:rPr>
-            <w:t>Diario</w:t>
-          </w:r>
-          <w:proofErr w:type="spellEnd"/>
-          <w:r>
-            <w:rPr>
-              <w:sz w:val="20"/>
-              <w:lang w:val="pt-BR"/>
-            </w:rPr>
-            <w:t xml:space="preserve"> de Obras</w:t>
+            <w:t>Preencher Diario de Obras</w:t>
           </w:r>
         </w:p>
       </w:tc>
@@ -1152,7 +1062,7 @@
 </file>
 
 <file path=word/numbering.xml><?xml version="1.0" encoding="utf-8"?>
-<w:numbering xmlns:ve="http://schemas.openxmlformats.org/markup-compatibility/2006" xmlns:o="urn:schemas-microsoft-com:office:office" xmlns:r="http://schemas.openxmlformats.org/officeDocument/2006/relationships" xmlns:m="http://schemas.openxmlformats.org/officeDocument/2006/math" xmlns:v="urn:schemas-microsoft-com:vml" xmlns:wp="http://schemas.openxmlformats.org/drawingml/2006/wordprocessingDrawing" xmlns:w10="urn:schemas-microsoft-com:office:word" xmlns:w="http://schemas.openxmlformats.org/wordprocessingml/2006/main" xmlns:wne="http://schemas.microsoft.com/office/word/2006/wordml">
+<w:numbering xmlns:wpc="http://schemas.microsoft.com/office/word/2010/wordprocessingCanvas" xmlns:mc="http://schemas.openxmlformats.org/markup-compatibility/2006" xmlns:o="urn:schemas-microsoft-com:office:office" xmlns:r="http://schemas.openxmlformats.org/officeDocument/2006/relationships" xmlns:m="http://schemas.openxmlformats.org/officeDocument/2006/math" xmlns:v="urn:schemas-microsoft-com:vml" xmlns:wp14="http://schemas.microsoft.com/office/word/2010/wordprocessingDrawing" xmlns:wp="http://schemas.openxmlformats.org/drawingml/2006/wordprocessingDrawing" xmlns:w10="urn:schemas-microsoft-com:office:word" xmlns:w="http://schemas.openxmlformats.org/wordprocessingml/2006/main" xmlns:w14="http://schemas.microsoft.com/office/word/2010/wordml" xmlns:wpg="http://schemas.microsoft.com/office/word/2010/wordprocessingGroup" xmlns:wpi="http://schemas.microsoft.com/office/word/2010/wordprocessingInk" xmlns:wne="http://schemas.microsoft.com/office/word/2006/wordml" xmlns:wps="http://schemas.microsoft.com/office/word/2010/wordprocessingShape" mc:Ignorable="w14 wp14">
   <w:abstractNum w:abstractNumId="0">
     <w:nsid w:val="FFFFFFFB"/>
     <w:multiLevelType w:val="multilevel"/>
@@ -2158,7 +2068,7 @@
 </file>
 
 <file path=word/styles.xml><?xml version="1.0" encoding="utf-8"?>
-<w:styles xmlns:r="http://schemas.openxmlformats.org/officeDocument/2006/relationships" xmlns:w="http://schemas.openxmlformats.org/wordprocessingml/2006/main">
+<w:styles xmlns:mc="http://schemas.openxmlformats.org/markup-compatibility/2006" xmlns:r="http://schemas.openxmlformats.org/officeDocument/2006/relationships" xmlns:w="http://schemas.openxmlformats.org/wordprocessingml/2006/main" xmlns:w14="http://schemas.microsoft.com/office/word/2010/wordml" mc:Ignorable="w14">
   <w:docDefaults>
     <w:rPrDefault>
       <w:rPr>
@@ -2496,7 +2406,6 @@
     <w:uiPriority w:val="99"/>
     <w:semiHidden/>
     <w:unhideWhenUsed/>
-    <w:qFormat/>
     <w:tblPr>
       <w:tblInd w:w="0" w:type="dxa"/>
       <w:tblCellMar>
